--- a/manuscript/Revised/manuscript.docx
+++ b/manuscript/Revised/manuscript.docx
@@ -19647,7 +19647,7 @@
         </w:rPr>
         <w:lastRenderedPageBreak/>
         <w:drawing>
-          <wp:inline distT="0" distB="0" distL="0" distR="0" wp14:anchorId="41FCF9AD" wp14:editId="53DFE04F">
+          <wp:inline distT="0" distB="0" distL="0" distR="0" wp14:anchorId="41FCF9AD" wp14:editId="326D15E2">
             <wp:extent cx="4036378" cy="4860501"/>
             <wp:effectExtent l="0" t="0" r="2540" b="3810"/>
             <wp:docPr id="1" name="Picture 2" descr="A diagram of a graph&#10;&#10;Description automatically generated"/>
@@ -25600,6 +25600,833 @@
                 <w:szCs w:val="16"/>
               </w:rPr>
               <w:t>0.9925</w:t>
+            </w:r>
+          </w:p>
+        </w:tc>
+      </w:tr>
+    </w:tbl>
+    <w:p>
+      <w:pPr>
+        <w:ind w:right="1843"/>
+        <w:rPr>
+          <w:rFonts w:asciiTheme="minorBidi" w:eastAsia="Times New Roman" w:hAnsiTheme="minorBidi" w:cstheme="minorBidi"/>
+          <w:color w:val="000000" w:themeColor="text1"/>
+          <w:sz w:val="20"/>
+          <w:szCs w:val="20"/>
+        </w:rPr>
+      </w:pPr>
+    </w:p>
+    <w:p>
+      <w:pPr>
+        <w:rPr>
+          <w:rFonts w:asciiTheme="minorBidi" w:hAnsiTheme="minorBidi" w:cstheme="minorBidi"/>
+          <w:color w:val="000000" w:themeColor="text1"/>
+          <w:sz w:val="20"/>
+          <w:szCs w:val="20"/>
+        </w:rPr>
+      </w:pPr>
+    </w:p>
+    <w:p>
+      <w:pPr>
+        <w:rPr>
+          <w:rFonts w:asciiTheme="minorBidi" w:hAnsiTheme="minorBidi" w:cstheme="minorBidi"/>
+          <w:color w:val="000000" w:themeColor="text1"/>
+          <w:sz w:val="20"/>
+          <w:szCs w:val="20"/>
+        </w:rPr>
+      </w:pPr>
+    </w:p>
+    <w:p>
+      <w:pPr>
+        <w:rPr>
+          <w:rFonts w:asciiTheme="minorBidi" w:hAnsiTheme="minorBidi" w:cstheme="minorBidi"/>
+          <w:color w:val="000000" w:themeColor="text1"/>
+          <w:sz w:val="20"/>
+          <w:szCs w:val="20"/>
+        </w:rPr>
+      </w:pPr>
+    </w:p>
+    <w:p>
+      <w:pPr>
+        <w:rPr>
+          <w:rFonts w:asciiTheme="minorBidi" w:hAnsiTheme="minorBidi" w:cstheme="minorBidi"/>
+          <w:color w:val="000000" w:themeColor="text1"/>
+          <w:sz w:val="20"/>
+          <w:szCs w:val="20"/>
+        </w:rPr>
+      </w:pPr>
+    </w:p>
+    <w:p>
+      <w:pPr>
+        <w:rPr>
+          <w:rFonts w:asciiTheme="minorBidi" w:hAnsiTheme="minorBidi" w:cstheme="minorBidi"/>
+          <w:color w:val="000000" w:themeColor="text1"/>
+          <w:sz w:val="20"/>
+          <w:szCs w:val="20"/>
+        </w:rPr>
+      </w:pPr>
+    </w:p>
+    <w:p>
+      <w:pPr>
+        <w:rPr>
+          <w:rFonts w:asciiTheme="minorBidi" w:hAnsiTheme="minorBidi" w:cstheme="minorBidi"/>
+          <w:color w:val="000000" w:themeColor="text1"/>
+          <w:sz w:val="20"/>
+          <w:szCs w:val="20"/>
+        </w:rPr>
+      </w:pPr>
+    </w:p>
+    <w:p>
+      <w:pPr>
+        <w:rPr>
+          <w:rFonts w:asciiTheme="minorBidi" w:hAnsiTheme="minorBidi" w:cstheme="minorBidi"/>
+          <w:color w:val="000000" w:themeColor="text1"/>
+          <w:sz w:val="20"/>
+          <w:szCs w:val="20"/>
+        </w:rPr>
+      </w:pPr>
+    </w:p>
+    <w:p>
+      <w:pPr>
+        <w:rPr>
+          <w:rFonts w:asciiTheme="minorBidi" w:hAnsiTheme="minorBidi" w:cstheme="minorBidi"/>
+          <w:color w:val="000000" w:themeColor="text1"/>
+          <w:sz w:val="20"/>
+          <w:szCs w:val="20"/>
+        </w:rPr>
+      </w:pPr>
+    </w:p>
+    <w:p>
+      <w:pPr>
+        <w:rPr>
+          <w:rFonts w:asciiTheme="minorBidi" w:hAnsiTheme="minorBidi" w:cstheme="minorBidi"/>
+          <w:color w:val="000000" w:themeColor="text1"/>
+          <w:sz w:val="20"/>
+          <w:szCs w:val="20"/>
+        </w:rPr>
+      </w:pPr>
+    </w:p>
+    <w:p>
+      <w:pPr>
+        <w:rPr>
+          <w:rFonts w:asciiTheme="minorBidi" w:hAnsiTheme="minorBidi" w:cstheme="minorBidi"/>
+          <w:color w:val="000000" w:themeColor="text1"/>
+          <w:sz w:val="20"/>
+          <w:szCs w:val="20"/>
+        </w:rPr>
+      </w:pPr>
+    </w:p>
+    <w:p>
+      <w:pPr>
+        <w:rPr>
+          <w:rFonts w:asciiTheme="minorBidi" w:hAnsiTheme="minorBidi" w:cstheme="minorBidi"/>
+          <w:color w:val="000000" w:themeColor="text1"/>
+          <w:sz w:val="20"/>
+          <w:szCs w:val="20"/>
+        </w:rPr>
+      </w:pPr>
+    </w:p>
+    <w:p>
+      <w:pPr>
+        <w:rPr>
+          <w:rFonts w:asciiTheme="minorBidi" w:hAnsiTheme="minorBidi" w:cstheme="minorBidi"/>
+          <w:color w:val="000000" w:themeColor="text1"/>
+          <w:sz w:val="20"/>
+          <w:szCs w:val="20"/>
+        </w:rPr>
+      </w:pPr>
+    </w:p>
+    <w:p>
+      <w:pPr>
+        <w:rPr>
+          <w:rFonts w:asciiTheme="minorBidi" w:hAnsiTheme="minorBidi" w:cstheme="minorBidi"/>
+          <w:color w:val="000000" w:themeColor="text1"/>
+          <w:sz w:val="20"/>
+          <w:szCs w:val="20"/>
+        </w:rPr>
+      </w:pPr>
+    </w:p>
+    <w:p>
+      <w:pPr>
+        <w:rPr>
+          <w:rFonts w:asciiTheme="minorBidi" w:hAnsiTheme="minorBidi" w:cstheme="minorBidi"/>
+          <w:color w:val="000000" w:themeColor="text1"/>
+          <w:sz w:val="20"/>
+          <w:szCs w:val="20"/>
+        </w:rPr>
+      </w:pPr>
+    </w:p>
+    <w:p>
+      <w:pPr>
+        <w:rPr>
+          <w:rFonts w:asciiTheme="minorBidi" w:hAnsiTheme="minorBidi" w:cstheme="minorBidi"/>
+          <w:color w:val="000000" w:themeColor="text1"/>
+          <w:sz w:val="20"/>
+          <w:szCs w:val="20"/>
+        </w:rPr>
+      </w:pPr>
+    </w:p>
+    <w:p>
+      <w:pPr>
+        <w:rPr>
+          <w:rFonts w:asciiTheme="minorBidi" w:hAnsiTheme="minorBidi" w:cstheme="minorBidi"/>
+          <w:color w:val="000000" w:themeColor="text1"/>
+          <w:sz w:val="20"/>
+          <w:szCs w:val="20"/>
+        </w:rPr>
+      </w:pPr>
+    </w:p>
+    <w:p>
+      <w:pPr>
+        <w:rPr>
+          <w:rFonts w:asciiTheme="minorBidi" w:hAnsiTheme="minorBidi" w:cstheme="minorBidi"/>
+          <w:color w:val="000000" w:themeColor="text1"/>
+          <w:sz w:val="20"/>
+          <w:szCs w:val="20"/>
+        </w:rPr>
+      </w:pPr>
+    </w:p>
+    <w:p>
+      <w:pPr>
+        <w:rPr>
+          <w:rFonts w:asciiTheme="minorBidi" w:hAnsiTheme="minorBidi" w:cstheme="minorBidi"/>
+          <w:color w:val="000000" w:themeColor="text1"/>
+          <w:sz w:val="20"/>
+          <w:szCs w:val="20"/>
+        </w:rPr>
+      </w:pPr>
+    </w:p>
+    <w:p>
+      <w:pPr>
+        <w:rPr>
+          <w:rFonts w:asciiTheme="minorBidi" w:hAnsiTheme="minorBidi" w:cstheme="minorBidi"/>
+          <w:color w:val="000000" w:themeColor="text1"/>
+          <w:sz w:val="20"/>
+          <w:szCs w:val="20"/>
+        </w:rPr>
+      </w:pPr>
+    </w:p>
+    <w:p>
+      <w:pPr>
+        <w:rPr>
+          <w:rFonts w:asciiTheme="minorBidi" w:hAnsiTheme="minorBidi" w:cstheme="minorBidi"/>
+          <w:color w:val="000000" w:themeColor="text1"/>
+          <w:sz w:val="20"/>
+          <w:szCs w:val="20"/>
+        </w:rPr>
+      </w:pPr>
+    </w:p>
+    <w:p>
+      <w:pPr>
+        <w:rPr>
+          <w:rFonts w:asciiTheme="minorBidi" w:hAnsiTheme="minorBidi" w:cstheme="minorBidi"/>
+          <w:color w:val="000000" w:themeColor="text1"/>
+          <w:sz w:val="20"/>
+          <w:szCs w:val="20"/>
+        </w:rPr>
+      </w:pPr>
+    </w:p>
+    <w:p>
+      <w:pPr>
+        <w:rPr>
+          <w:rFonts w:asciiTheme="minorBidi" w:hAnsiTheme="minorBidi" w:cstheme="minorBidi"/>
+          <w:color w:val="000000" w:themeColor="text1"/>
+          <w:sz w:val="20"/>
+          <w:szCs w:val="20"/>
+        </w:rPr>
+      </w:pPr>
+    </w:p>
+    <w:p>
+      <w:pPr>
+        <w:rPr>
+          <w:rFonts w:asciiTheme="minorBidi" w:hAnsiTheme="minorBidi" w:cstheme="minorBidi"/>
+          <w:color w:val="000000" w:themeColor="text1"/>
+          <w:sz w:val="20"/>
+          <w:szCs w:val="20"/>
+        </w:rPr>
+      </w:pPr>
+    </w:p>
+    <w:p>
+      <w:pPr>
+        <w:rPr>
+          <w:rFonts w:asciiTheme="minorBidi" w:hAnsiTheme="minorBidi" w:cstheme="minorBidi"/>
+          <w:color w:val="000000" w:themeColor="text1"/>
+          <w:sz w:val="20"/>
+          <w:szCs w:val="20"/>
+        </w:rPr>
+      </w:pPr>
+    </w:p>
+    <w:p>
+      <w:pPr>
+        <w:rPr>
+          <w:rFonts w:asciiTheme="minorBidi" w:eastAsia="Times New Roman" w:hAnsiTheme="minorBidi" w:cstheme="minorBidi"/>
+          <w:color w:val="FF0000"/>
+          <w:sz w:val="20"/>
+          <w:szCs w:val="20"/>
+        </w:rPr>
+      </w:pPr>
+      <w:r>
+        <w:rPr>
+          <w:rFonts w:asciiTheme="minorBidi" w:eastAsia="Times New Roman" w:hAnsiTheme="minorBidi" w:cstheme="minorBidi"/>
+          <w:b/>
+          <w:bCs/>
+          <w:color w:val="FF0000"/>
+          <w:sz w:val="20"/>
+          <w:szCs w:val="20"/>
+          <w:lang w:eastAsia="en-US"/>
+        </w:rPr>
+        <w:lastRenderedPageBreak/>
+        <w:t xml:space="preserve">Table </w:t>
+      </w:r>
+      <w:r>
+        <w:rPr>
+          <w:rFonts w:asciiTheme="minorBidi" w:eastAsia="Times New Roman" w:hAnsiTheme="minorBidi" w:cstheme="minorBidi"/>
+          <w:b/>
+          <w:bCs/>
+          <w:color w:val="FF0000"/>
+          <w:sz w:val="20"/>
+          <w:szCs w:val="20"/>
+          <w:lang w:eastAsia="en-US"/>
+        </w:rPr>
+        <w:t>5</w:t>
+      </w:r>
+      <w:r>
+        <w:rPr>
+          <w:rFonts w:asciiTheme="minorBidi" w:eastAsia="Times New Roman" w:hAnsiTheme="minorBidi" w:cstheme="minorBidi"/>
+          <w:b/>
+          <w:bCs/>
+          <w:color w:val="FF0000"/>
+          <w:sz w:val="20"/>
+          <w:szCs w:val="20"/>
+          <w:lang w:eastAsia="en-US"/>
+        </w:rPr>
+        <w:t xml:space="preserve"> | </w:t>
+      </w:r>
+      <w:r>
+        <w:rPr>
+          <w:rFonts w:asciiTheme="minorBidi" w:eastAsia="Times New Roman" w:hAnsiTheme="minorBidi" w:cstheme="minorBidi"/>
+          <w:color w:val="FF0000"/>
+          <w:sz w:val="20"/>
+          <w:szCs w:val="20"/>
+        </w:rPr>
+        <w:t xml:space="preserve">The spearman rank correlation between </w:t>
+      </w:r>
+      <w:r>
+        <w:rPr>
+          <w:rFonts w:asciiTheme="minorBidi" w:eastAsia="Times New Roman" w:hAnsiTheme="minorBidi" w:cstheme="minorBidi"/>
+          <w:color w:val="FF0000"/>
+          <w:sz w:val="20"/>
+          <w:szCs w:val="20"/>
+        </w:rPr>
+        <w:t xml:space="preserve"> 1-NN</w:t>
+      </w:r>
+    </w:p>
+    <w:p>
+      <w:pPr>
+        <w:rPr>
+          <w:rFonts w:asciiTheme="minorBidi" w:eastAsia="Times New Roman" w:hAnsiTheme="minorBidi" w:cstheme="minorBidi"/>
+          <w:color w:val="FF0000"/>
+          <w:sz w:val="20"/>
+          <w:szCs w:val="20"/>
+        </w:rPr>
+      </w:pPr>
+    </w:p>
+    <w:tbl>
+      <w:tblPr>
+        <w:tblW w:w="3527" w:type="dxa"/>
+        <w:jc w:val="center"/>
+        <w:tblLayout w:type="fixed"/>
+        <w:tblCellMar>
+          <w:left w:w="100" w:type="dxa"/>
+          <w:right w:w="100" w:type="dxa"/>
+        </w:tblCellMar>
+        <w:tblLook w:val="04A0" w:firstRow="1" w:lastRow="0" w:firstColumn="1" w:lastColumn="0" w:noHBand="0" w:noVBand="1"/>
+      </w:tblPr>
+      <w:tblGrid>
+        <w:gridCol w:w="1070"/>
+        <w:gridCol w:w="1238"/>
+        <w:gridCol w:w="1219"/>
+      </w:tblGrid>
+      <w:tr>
+        <w:trPr>
+          <w:trHeight w:val="358"/>
+          <w:jc w:val="center"/>
+        </w:trPr>
+        <w:tc>
+          <w:tcPr>
+            <w:tcW w:w="1070" w:type="dxa"/>
+            <w:tcBorders>
+              <w:top w:val="single" w:sz="8" w:space="0" w:color="000000"/>
+              <w:left w:val="single" w:sz="8" w:space="0" w:color="000000"/>
+              <w:bottom w:val="single" w:sz="8" w:space="0" w:color="000000"/>
+              <w:right w:val="single" w:sz="8" w:space="0" w:color="000000"/>
+            </w:tcBorders>
+            <w:vAlign w:val="center"/>
+          </w:tcPr>
+          <w:p>
+            <w:pPr>
+              <w:widowControl w:val="0"/>
+              <w:ind w:left="80"/>
+              <w:jc w:val="center"/>
+              <w:rPr>
+                <w:rFonts w:asciiTheme="minorBidi" w:eastAsia="Times New Roman" w:hAnsiTheme="minorBidi" w:cstheme="minorBidi"/>
+                <w:color w:val="FF0000"/>
+                <w:sz w:val="16"/>
+                <w:szCs w:val="16"/>
+              </w:rPr>
+            </w:pPr>
+            <w:r>
+              <w:rPr>
+                <w:rFonts w:asciiTheme="minorBidi" w:eastAsia="Times New Roman" w:hAnsiTheme="minorBidi" w:cstheme="minorBidi"/>
+                <w:b/>
+                <w:bCs/>
+                <w:color w:val="FF0000"/>
+                <w:sz w:val="16"/>
+                <w:szCs w:val="16"/>
+              </w:rPr>
+              <w:t>Method</w:t>
+            </w:r>
+          </w:p>
+        </w:tc>
+        <w:tc>
+          <w:tcPr>
+            <w:tcW w:w="1238" w:type="dxa"/>
+            <w:tcBorders>
+              <w:top w:val="single" w:sz="8" w:space="0" w:color="000000"/>
+              <w:left w:val="single" w:sz="8" w:space="0" w:color="000000"/>
+              <w:bottom w:val="single" w:sz="8" w:space="0" w:color="000000"/>
+              <w:right w:val="single" w:sz="8" w:space="0" w:color="000000"/>
+            </w:tcBorders>
+            <w:vAlign w:val="center"/>
+          </w:tcPr>
+          <w:p>
+            <w:pPr>
+              <w:widowControl w:val="0"/>
+              <w:ind w:left="80"/>
+              <w:jc w:val="center"/>
+              <w:rPr>
+                <w:rFonts w:asciiTheme="minorBidi" w:eastAsia="Times New Roman" w:hAnsiTheme="minorBidi" w:cstheme="minorBidi"/>
+                <w:color w:val="FF0000"/>
+                <w:sz w:val="16"/>
+                <w:szCs w:val="16"/>
+              </w:rPr>
+            </w:pPr>
+            <w:r>
+              <w:rPr>
+                <w:rFonts w:asciiTheme="minorBidi" w:eastAsia="Times New Roman" w:hAnsiTheme="minorBidi" w:cstheme="minorBidi"/>
+                <w:b/>
+                <w:bCs/>
+                <w:color w:val="FF0000"/>
+                <w:sz w:val="16"/>
+                <w:szCs w:val="16"/>
+              </w:rPr>
+              <w:t>a.25.1.1</w:t>
+            </w:r>
+          </w:p>
+        </w:tc>
+        <w:tc>
+          <w:tcPr>
+            <w:tcW w:w="1219" w:type="dxa"/>
+            <w:tcBorders>
+              <w:top w:val="single" w:sz="8" w:space="0" w:color="000000"/>
+              <w:left w:val="single" w:sz="8" w:space="0" w:color="000000"/>
+              <w:bottom w:val="single" w:sz="8" w:space="0" w:color="000000"/>
+              <w:right w:val="single" w:sz="8" w:space="0" w:color="000000"/>
+            </w:tcBorders>
+            <w:vAlign w:val="center"/>
+          </w:tcPr>
+          <w:p>
+            <w:pPr>
+              <w:widowControl w:val="0"/>
+              <w:ind w:left="80"/>
+              <w:jc w:val="center"/>
+              <w:rPr>
+                <w:rFonts w:asciiTheme="minorBidi" w:eastAsia="Times New Roman" w:hAnsiTheme="minorBidi" w:cstheme="minorBidi"/>
+                <w:b/>
+                <w:bCs/>
+                <w:color w:val="FF0000"/>
+                <w:sz w:val="16"/>
+                <w:szCs w:val="16"/>
+              </w:rPr>
+            </w:pPr>
+            <w:r>
+              <w:rPr>
+                <w:rFonts w:asciiTheme="minorBidi" w:eastAsia="Times New Roman" w:hAnsiTheme="minorBidi" w:cstheme="minorBidi"/>
+                <w:b/>
+                <w:bCs/>
+                <w:color w:val="FF0000"/>
+                <w:sz w:val="16"/>
+                <w:szCs w:val="16"/>
+              </w:rPr>
+              <w:t>a.25.1.2</w:t>
+            </w:r>
+          </w:p>
+        </w:tc>
+      </w:tr>
+      <w:tr>
+        <w:trPr>
+          <w:trHeight w:val="147"/>
+          <w:jc w:val="center"/>
+        </w:trPr>
+        <w:tc>
+          <w:tcPr>
+            <w:tcW w:w="1070" w:type="dxa"/>
+            <w:tcBorders>
+              <w:top w:val="single" w:sz="8" w:space="0" w:color="000000"/>
+              <w:left w:val="single" w:sz="8" w:space="0" w:color="000000"/>
+              <w:bottom w:val="single" w:sz="8" w:space="0" w:color="000000"/>
+              <w:right w:val="single" w:sz="8" w:space="0" w:color="000000"/>
+            </w:tcBorders>
+            <w:vAlign w:val="center"/>
+          </w:tcPr>
+          <w:p>
+            <w:pPr>
+              <w:widowControl w:val="0"/>
+              <w:ind w:left="80"/>
+              <w:jc w:val="center"/>
+              <w:rPr>
+                <w:rFonts w:asciiTheme="minorBidi" w:eastAsia="Times New Roman" w:hAnsiTheme="minorBidi" w:cstheme="minorBidi"/>
+                <w:color w:val="FF0000"/>
+                <w:sz w:val="16"/>
+                <w:szCs w:val="16"/>
+              </w:rPr>
+            </w:pPr>
+            <w:r>
+              <w:rPr>
+                <w:rFonts w:asciiTheme="minorBidi" w:eastAsia="Times New Roman" w:hAnsiTheme="minorBidi" w:cstheme="minorBidi"/>
+                <w:b/>
+                <w:bCs/>
+                <w:color w:val="FF0000"/>
+                <w:sz w:val="16"/>
+                <w:szCs w:val="16"/>
+              </w:rPr>
+              <w:t xml:space="preserve">CPE </w:t>
+            </w:r>
+          </w:p>
+        </w:tc>
+        <w:tc>
+          <w:tcPr>
+            <w:tcW w:w="1238" w:type="dxa"/>
+            <w:tcBorders>
+              <w:top w:val="single" w:sz="8" w:space="0" w:color="000000"/>
+              <w:left w:val="single" w:sz="8" w:space="0" w:color="000000"/>
+              <w:bottom w:val="single" w:sz="8" w:space="0" w:color="000000"/>
+              <w:right w:val="single" w:sz="8" w:space="0" w:color="000000"/>
+            </w:tcBorders>
+            <w:vAlign w:val="center"/>
+          </w:tcPr>
+          <w:p>
+            <w:pPr>
+              <w:widowControl w:val="0"/>
+              <w:ind w:left="80"/>
+              <w:jc w:val="center"/>
+              <w:rPr>
+                <w:rFonts w:asciiTheme="minorBidi" w:eastAsia="Times New Roman" w:hAnsiTheme="minorBidi" w:cstheme="minorBidi"/>
+                <w:color w:val="FF0000"/>
+                <w:sz w:val="16"/>
+                <w:szCs w:val="16"/>
+              </w:rPr>
+            </w:pPr>
+            <w:r>
+              <w:rPr>
+                <w:rFonts w:asciiTheme="minorBidi" w:eastAsia="Times New Roman" w:hAnsiTheme="minorBidi" w:cstheme="minorBidi"/>
+                <w:color w:val="FF0000"/>
+                <w:sz w:val="16"/>
+                <w:szCs w:val="16"/>
+              </w:rPr>
+              <w:t>0.8</w:t>
+            </w:r>
+          </w:p>
+        </w:tc>
+        <w:tc>
+          <w:tcPr>
+            <w:tcW w:w="1219" w:type="dxa"/>
+            <w:tcBorders>
+              <w:top w:val="single" w:sz="8" w:space="0" w:color="000000"/>
+              <w:left w:val="single" w:sz="8" w:space="0" w:color="000000"/>
+              <w:bottom w:val="single" w:sz="8" w:space="0" w:color="000000"/>
+              <w:right w:val="single" w:sz="8" w:space="0" w:color="000000"/>
+            </w:tcBorders>
+            <w:vAlign w:val="center"/>
+          </w:tcPr>
+          <w:p>
+            <w:pPr>
+              <w:widowControl w:val="0"/>
+              <w:ind w:left="80"/>
+              <w:jc w:val="center"/>
+              <w:rPr>
+                <w:rFonts w:asciiTheme="minorBidi" w:eastAsia="Times New Roman" w:hAnsiTheme="minorBidi" w:cstheme="minorBidi"/>
+                <w:color w:val="FF0000"/>
+                <w:sz w:val="16"/>
+                <w:szCs w:val="16"/>
+              </w:rPr>
+            </w:pPr>
+            <w:r>
+              <w:rPr>
+                <w:rFonts w:asciiTheme="minorBidi" w:eastAsia="Times New Roman" w:hAnsiTheme="minorBidi" w:cstheme="minorBidi"/>
+                <w:color w:val="FF0000"/>
+                <w:sz w:val="16"/>
+                <w:szCs w:val="16"/>
+              </w:rPr>
+              <w:t>0.</w:t>
+            </w:r>
+            <w:r>
+              <w:rPr>
+                <w:rFonts w:asciiTheme="minorBidi" w:eastAsia="Times New Roman" w:hAnsiTheme="minorBidi" w:cstheme="minorBidi"/>
+                <w:color w:val="FF0000"/>
+                <w:sz w:val="16"/>
+                <w:szCs w:val="16"/>
+              </w:rPr>
+              <w:t>6</w:t>
+            </w:r>
+          </w:p>
+        </w:tc>
+      </w:tr>
+      <w:tr>
+        <w:trPr>
+          <w:trHeight w:val="55"/>
+          <w:jc w:val="center"/>
+        </w:trPr>
+        <w:tc>
+          <w:tcPr>
+            <w:tcW w:w="1070" w:type="dxa"/>
+            <w:tcBorders>
+              <w:top w:val="single" w:sz="8" w:space="0" w:color="000000"/>
+              <w:left w:val="single" w:sz="8" w:space="0" w:color="000000"/>
+              <w:bottom w:val="single" w:sz="8" w:space="0" w:color="000000"/>
+              <w:right w:val="single" w:sz="8" w:space="0" w:color="000000"/>
+            </w:tcBorders>
+            <w:vAlign w:val="center"/>
+          </w:tcPr>
+          <w:p>
+            <w:pPr>
+              <w:widowControl w:val="0"/>
+              <w:ind w:left="80"/>
+              <w:jc w:val="center"/>
+              <w:rPr>
+                <w:rFonts w:asciiTheme="minorBidi" w:eastAsia="Times New Roman" w:hAnsiTheme="minorBidi" w:cstheme="minorBidi"/>
+                <w:color w:val="FF0000"/>
+                <w:sz w:val="16"/>
+                <w:szCs w:val="16"/>
+              </w:rPr>
+            </w:pPr>
+            <w:r>
+              <w:rPr>
+                <w:rFonts w:asciiTheme="minorBidi" w:eastAsia="Times New Roman" w:hAnsiTheme="minorBidi" w:cstheme="minorBidi"/>
+                <w:b/>
+                <w:bCs/>
+                <w:color w:val="FF0000"/>
+                <w:sz w:val="16"/>
+                <w:szCs w:val="16"/>
+              </w:rPr>
+              <w:t xml:space="preserve">SPE </w:t>
+            </w:r>
+          </w:p>
+        </w:tc>
+        <w:tc>
+          <w:tcPr>
+            <w:tcW w:w="1238" w:type="dxa"/>
+            <w:tcBorders>
+              <w:top w:val="single" w:sz="8" w:space="0" w:color="000000"/>
+              <w:left w:val="single" w:sz="8" w:space="0" w:color="000000"/>
+              <w:bottom w:val="single" w:sz="8" w:space="0" w:color="000000"/>
+              <w:right w:val="single" w:sz="8" w:space="0" w:color="000000"/>
+            </w:tcBorders>
+            <w:vAlign w:val="center"/>
+          </w:tcPr>
+          <w:p>
+            <w:pPr>
+              <w:widowControl w:val="0"/>
+              <w:ind w:left="80"/>
+              <w:jc w:val="center"/>
+              <w:rPr>
+                <w:rFonts w:asciiTheme="minorBidi" w:eastAsia="Times New Roman" w:hAnsiTheme="minorBidi" w:cstheme="minorBidi"/>
+                <w:color w:val="FF0000"/>
+                <w:sz w:val="16"/>
+                <w:szCs w:val="16"/>
+              </w:rPr>
+            </w:pPr>
+            <w:r>
+              <w:rPr>
+                <w:rFonts w:asciiTheme="minorBidi" w:eastAsia="Times New Roman" w:hAnsiTheme="minorBidi" w:cstheme="minorBidi"/>
+                <w:color w:val="FF0000"/>
+                <w:sz w:val="16"/>
+                <w:szCs w:val="16"/>
+              </w:rPr>
+              <w:t>1</w:t>
+            </w:r>
+          </w:p>
+        </w:tc>
+        <w:tc>
+          <w:tcPr>
+            <w:tcW w:w="1219" w:type="dxa"/>
+            <w:tcBorders>
+              <w:top w:val="single" w:sz="8" w:space="0" w:color="000000"/>
+              <w:left w:val="single" w:sz="8" w:space="0" w:color="000000"/>
+              <w:bottom w:val="single" w:sz="8" w:space="0" w:color="000000"/>
+              <w:right w:val="single" w:sz="8" w:space="0" w:color="000000"/>
+            </w:tcBorders>
+            <w:vAlign w:val="center"/>
+          </w:tcPr>
+          <w:p>
+            <w:pPr>
+              <w:widowControl w:val="0"/>
+              <w:ind w:left="80"/>
+              <w:jc w:val="center"/>
+              <w:rPr>
+                <w:rFonts w:asciiTheme="minorBidi" w:eastAsia="Times New Roman" w:hAnsiTheme="minorBidi" w:cstheme="minorBidi"/>
+                <w:color w:val="FF0000"/>
+                <w:sz w:val="16"/>
+                <w:szCs w:val="16"/>
+              </w:rPr>
+            </w:pPr>
+            <w:r>
+              <w:rPr>
+                <w:rFonts w:asciiTheme="minorBidi" w:eastAsia="Times New Roman" w:hAnsiTheme="minorBidi" w:cstheme="minorBidi"/>
+                <w:color w:val="FF0000"/>
+                <w:sz w:val="16"/>
+                <w:szCs w:val="16"/>
+              </w:rPr>
+              <w:t>0.</w:t>
+            </w:r>
+            <w:r>
+              <w:rPr>
+                <w:rFonts w:asciiTheme="minorBidi" w:eastAsia="Times New Roman" w:hAnsiTheme="minorBidi" w:cstheme="minorBidi"/>
+                <w:color w:val="FF0000"/>
+                <w:sz w:val="16"/>
+                <w:szCs w:val="16"/>
+              </w:rPr>
+              <w:t>6</w:t>
+            </w:r>
+          </w:p>
+        </w:tc>
+      </w:tr>
+      <w:tr>
+        <w:trPr>
+          <w:trHeight w:val="489"/>
+          <w:jc w:val="center"/>
+        </w:trPr>
+        <w:tc>
+          <w:tcPr>
+            <w:tcW w:w="1070" w:type="dxa"/>
+            <w:tcBorders>
+              <w:top w:val="single" w:sz="8" w:space="0" w:color="000000"/>
+              <w:left w:val="single" w:sz="8" w:space="0" w:color="000000"/>
+              <w:bottom w:val="single" w:sz="8" w:space="0" w:color="000000"/>
+              <w:right w:val="single" w:sz="8" w:space="0" w:color="000000"/>
+            </w:tcBorders>
+            <w:vAlign w:val="center"/>
+          </w:tcPr>
+          <w:p>
+            <w:pPr>
+              <w:widowControl w:val="0"/>
+              <w:ind w:left="80"/>
+              <w:jc w:val="center"/>
+              <w:rPr>
+                <w:rFonts w:asciiTheme="minorBidi" w:eastAsia="Times New Roman" w:hAnsiTheme="minorBidi" w:cstheme="minorBidi"/>
+                <w:color w:val="FF0000"/>
+                <w:sz w:val="16"/>
+                <w:szCs w:val="16"/>
+              </w:rPr>
+            </w:pPr>
+            <w:proofErr w:type="spellStart"/>
+            <w:r>
+              <w:rPr>
+                <w:rFonts w:asciiTheme="minorBidi" w:eastAsia="Times New Roman" w:hAnsiTheme="minorBidi" w:cstheme="minorBidi"/>
+                <w:b/>
+                <w:bCs/>
+                <w:color w:val="FF0000"/>
+                <w:sz w:val="16"/>
+                <w:szCs w:val="16"/>
+              </w:rPr>
+              <w:t>TM_Vec</w:t>
+            </w:r>
+            <w:proofErr w:type="spellEnd"/>
+            <w:r>
+              <w:rPr>
+                <w:rFonts w:asciiTheme="minorBidi" w:eastAsia="Times New Roman" w:hAnsiTheme="minorBidi" w:cstheme="minorBidi"/>
+                <w:color w:val="FF0000"/>
+                <w:sz w:val="16"/>
+                <w:szCs w:val="16"/>
+              </w:rPr>
+              <w:t xml:space="preserve"> </w:t>
+            </w:r>
+          </w:p>
+        </w:tc>
+        <w:tc>
+          <w:tcPr>
+            <w:tcW w:w="1238" w:type="dxa"/>
+            <w:tcBorders>
+              <w:top w:val="single" w:sz="8" w:space="0" w:color="000000"/>
+              <w:left w:val="single" w:sz="8" w:space="0" w:color="000000"/>
+              <w:bottom w:val="single" w:sz="8" w:space="0" w:color="000000"/>
+              <w:right w:val="single" w:sz="8" w:space="0" w:color="000000"/>
+            </w:tcBorders>
+            <w:vAlign w:val="center"/>
+          </w:tcPr>
+          <w:p>
+            <w:pPr>
+              <w:widowControl w:val="0"/>
+              <w:ind w:left="80"/>
+              <w:jc w:val="center"/>
+              <w:rPr>
+                <w:rFonts w:asciiTheme="minorBidi" w:eastAsia="Times New Roman" w:hAnsiTheme="minorBidi" w:cstheme="minorBidi"/>
+                <w:color w:val="FF0000"/>
+                <w:sz w:val="16"/>
+                <w:szCs w:val="16"/>
+              </w:rPr>
+            </w:pPr>
+            <w:r>
+              <w:rPr>
+                <w:rFonts w:asciiTheme="minorBidi" w:eastAsia="Times New Roman" w:hAnsiTheme="minorBidi" w:cstheme="minorBidi"/>
+                <w:color w:val="FF0000"/>
+                <w:sz w:val="16"/>
+                <w:szCs w:val="16"/>
+              </w:rPr>
+              <w:t>0.</w:t>
+            </w:r>
+            <w:r>
+              <w:rPr>
+                <w:rFonts w:asciiTheme="minorBidi" w:eastAsia="Times New Roman" w:hAnsiTheme="minorBidi" w:cstheme="minorBidi"/>
+                <w:color w:val="FF0000"/>
+                <w:sz w:val="16"/>
+                <w:szCs w:val="16"/>
+              </w:rPr>
+              <w:t>2</w:t>
+            </w:r>
+          </w:p>
+        </w:tc>
+        <w:tc>
+          <w:tcPr>
+            <w:tcW w:w="1219" w:type="dxa"/>
+            <w:tcBorders>
+              <w:top w:val="single" w:sz="8" w:space="0" w:color="000000"/>
+              <w:left w:val="single" w:sz="8" w:space="0" w:color="000000"/>
+              <w:bottom w:val="single" w:sz="8" w:space="0" w:color="000000"/>
+              <w:right w:val="single" w:sz="8" w:space="0" w:color="000000"/>
+            </w:tcBorders>
+            <w:vAlign w:val="center"/>
+          </w:tcPr>
+          <w:p>
+            <w:pPr>
+              <w:widowControl w:val="0"/>
+              <w:ind w:left="80"/>
+              <w:jc w:val="center"/>
+              <w:rPr>
+                <w:rFonts w:asciiTheme="minorBidi" w:eastAsia="Times New Roman" w:hAnsiTheme="minorBidi" w:cstheme="minorBidi"/>
+                <w:color w:val="FF0000"/>
+                <w:sz w:val="16"/>
+                <w:szCs w:val="16"/>
+              </w:rPr>
+            </w:pPr>
+            <w:r>
+              <w:rPr>
+                <w:rFonts w:asciiTheme="minorBidi" w:eastAsia="Times New Roman" w:hAnsiTheme="minorBidi" w:cstheme="minorBidi"/>
+                <w:color w:val="FF0000"/>
+                <w:sz w:val="16"/>
+                <w:szCs w:val="16"/>
+              </w:rPr>
+              <w:t>-0.4</w:t>
             </w:r>
           </w:p>
         </w:tc>
